--- a/LCDs/ST7735_Notes.docx
+++ b/LCDs/ST7735_Notes.docx
@@ -5,43 +5,28 @@
     <w:p>
       <w:pPr>
         <w:pStyle w:val="Heading1"/>
-        <w:rPr>
-          <w:lang w:val="nb-NO"/>
-        </w:rPr>
       </w:pPr>
       <w:r>
-        <w:rPr>
-          <w:lang w:val="nb-NO"/>
-        </w:rPr>
         <w:t>General</w:t>
       </w:r>
     </w:p>
     <w:p>
-      <w:pPr>
-        <w:rPr>
-          <w:lang w:val="nb-NO"/>
-        </w:rPr>
-      </w:pPr>
-      <w:r>
-        <w:rPr>
-          <w:lang w:val="nb-NO"/>
-        </w:rPr>
-        <w:t xml:space="preserve">The ST7735 comunicates using </w:t>
-      </w:r>
-      <w:r>
-        <w:rPr>
-          <w:lang w:val="nb-NO"/>
-        </w:rPr>
+      <w:r>
+        <w:t xml:space="preserve">The ST7735 </w:t>
+      </w:r>
+      <w:proofErr w:type="spellStart"/>
+      <w:r>
+        <w:t>comunicates</w:t>
+      </w:r>
+      <w:proofErr w:type="spellEnd"/>
+      <w:r>
+        <w:t xml:space="preserve"> using </w:t>
+      </w:r>
+      <w:r>
         <w:t>SPI</w:t>
       </w:r>
     </w:p>
-    <w:p>
-      <w:pPr>
-        <w:rPr>
-          <w:lang w:val="nb-NO"/>
-        </w:rPr>
-      </w:pPr>
-    </w:p>
+    <w:p/>
     <w:p>
       <w:pPr>
         <w:rPr>
@@ -931,33 +916,16 @@
     <w:p>
       <w:pPr>
         <w:pStyle w:val="Heading1"/>
-        <w:rPr>
-          <w:lang w:val="nb-NO"/>
-        </w:rPr>
       </w:pPr>
       <w:r>
-        <w:rPr>
-          <w:lang w:val="nb-NO"/>
-        </w:rPr>
         <w:t xml:space="preserve">On the 1.8 SPI </w:t>
       </w:r>
       <w:r>
-        <w:rPr>
-          <w:lang w:val="nb-NO"/>
-        </w:rPr>
         <w:t>128X160</w:t>
       </w:r>
     </w:p>
     <w:p>
-      <w:pPr>
-        <w:rPr>
-          <w:lang w:val="nb-NO"/>
-        </w:rPr>
-      </w:pPr>
-      <w:r>
-        <w:rPr>
-          <w:lang w:val="nb-NO"/>
-        </w:rPr>
+      <w:r>
         <w:t>Looking down on the device</w:t>
       </w:r>
     </w:p>
@@ -997,19 +965,41 @@
       </w:r>
     </w:p>
     <w:p>
-      <w:r>
+      <w:pPr>
+        <w:rPr>
+          <w:lang w:val="nb-NO"/>
+        </w:rPr>
+      </w:pPr>
+      <w:r>
+        <w:rPr>
+          <w:lang w:val="nb-NO"/>
+        </w:rPr>
         <w:t>2</w:t>
       </w:r>
       <w:r>
+        <w:rPr>
+          <w:lang w:val="nb-NO"/>
+        </w:rPr>
         <w:tab/>
         <w:t>CS</w:t>
       </w:r>
     </w:p>
     <w:p>
-      <w:r>
+      <w:pPr>
+        <w:rPr>
+          <w:lang w:val="nb-NO"/>
+        </w:rPr>
+      </w:pPr>
+      <w:r>
+        <w:rPr>
+          <w:lang w:val="nb-NO"/>
+        </w:rPr>
         <w:t>3</w:t>
       </w:r>
       <w:r>
+        <w:rPr>
+          <w:lang w:val="nb-NO"/>
+        </w:rPr>
         <w:tab/>
         <w:t>D/C</w:t>
       </w:r>
@@ -1122,19 +1112,99 @@
       </w:pPr>
     </w:p>
     <w:p>
+      <w:r>
+        <w:t>Works fine with Adafruit G</w:t>
+      </w:r>
+      <w:r>
+        <w:t>FX</w:t>
+      </w:r>
+    </w:p>
+    <w:p/>
+    <w:p/>
+    <w:p/>
+    <w:p>
       <w:pPr>
-        <w:rPr>
-          <w:lang w:val="nb-NO"/>
-        </w:rPr>
+        <w:pStyle w:val="Heading2"/>
       </w:pPr>
-    </w:p>
-    <w:p>
-      <w:pPr>
-        <w:rPr>
-          <w:lang w:val="nb-NO"/>
-        </w:rPr>
-      </w:pPr>
-    </w:p>
+      <w:r>
+        <w:lastRenderedPageBreak/>
+        <w:t>Adafruit GFX</w:t>
+      </w:r>
+    </w:p>
+    <w:p/>
+    <w:p>
+      <w:hyperlink r:id="rId5" w:history="1">
+        <w:r>
+          <w:rPr>
+            <w:rStyle w:val="Hyperlink"/>
+          </w:rPr>
+          <w:t>http://greekgeeks.net/#maker-tools_convertColor</w:t>
+        </w:r>
+      </w:hyperlink>
+      <w:r>
+        <w:tab/>
+        <w:t>Convert fro</w:t>
+      </w:r>
+      <w:r>
+        <w:t xml:space="preserve">m 24 to </w:t>
+      </w:r>
+      <w:proofErr w:type="gramStart"/>
+      <w:r>
+        <w:t>16 bit</w:t>
+      </w:r>
+      <w:proofErr w:type="gramEnd"/>
+      <w:r>
+        <w:t xml:space="preserve"> </w:t>
+      </w:r>
+      <w:proofErr w:type="spellStart"/>
+      <w:r>
+        <w:t>colour</w:t>
+      </w:r>
+      <w:proofErr w:type="spellEnd"/>
+    </w:p>
+    <w:p>
+      <w:hyperlink r:id="rId6" w:history="1">
+        <w:r>
+          <w:rPr>
+            <w:rStyle w:val="Hyperlink"/>
+          </w:rPr>
+          <w:t>https://htmlcolorcodes.com/color-chart/</w:t>
+        </w:r>
+      </w:hyperlink>
+    </w:p>
+    <w:p/>
+    <w:p>
+      <w:r>
+        <w:t xml:space="preserve">Standard </w:t>
+      </w:r>
+      <w:r>
+        <w:t>character</w:t>
+      </w:r>
+      <w:r>
+        <w:t xml:space="preserve"> </w:t>
+      </w:r>
+      <w:r>
+        <w:t>is 6x8</w:t>
+      </w:r>
+      <w:r>
+        <w:tab/>
+        <w:t>(too small)</w:t>
+      </w:r>
+    </w:p>
+    <w:p>
+      <w:r>
+        <w:t xml:space="preserve">Increase </w:t>
+      </w:r>
+      <w:r>
+        <w:t>font to 2 seems too big</w:t>
+      </w:r>
+    </w:p>
+    <w:p/>
+    <w:p/>
+    <w:p/>
+    <w:p/>
+    <w:p/>
+    <w:p/>
     <w:sectPr>
       <w:pgSz w:w="12240" w:h="15840"/>
       <w:pgMar w:top="1440" w:right="1440" w:bottom="1440" w:left="1440" w:header="720" w:footer="720" w:gutter="0"/>
@@ -1565,6 +1635,28 @@
       <w:szCs w:val="32"/>
     </w:rPr>
   </w:style>
+  <w:style w:type="paragraph" w:styleId="Heading2">
+    <w:name w:val="heading 2"/>
+    <w:basedOn w:val="Normal"/>
+    <w:next w:val="Normal"/>
+    <w:link w:val="Heading2Char"/>
+    <w:uiPriority w:val="9"/>
+    <w:unhideWhenUsed/>
+    <w:qFormat/>
+    <w:rsid w:val="0046025D"/>
+    <w:pPr>
+      <w:keepNext/>
+      <w:keepLines/>
+      <w:spacing w:before="40" w:after="0"/>
+      <w:outlineLvl w:val="1"/>
+    </w:pPr>
+    <w:rPr>
+      <w:rFonts w:asciiTheme="majorHAnsi" w:eastAsiaTheme="majorEastAsia" w:hAnsiTheme="majorHAnsi" w:cstheme="majorBidi"/>
+      <w:color w:val="2F5496" w:themeColor="accent1" w:themeShade="BF"/>
+      <w:sz w:val="26"/>
+      <w:szCs w:val="26"/>
+    </w:rPr>
+  </w:style>
   <w:style w:type="character" w:default="1" w:styleId="DefaultParagraphFont">
     <w:name w:val="Default Paragraph Font"/>
     <w:uiPriority w:val="1"/>
@@ -1645,6 +1737,19 @@
     <w:rPr>
       <w:color w:val="605E5C"/>
       <w:shd w:val="clear" w:color="auto" w:fill="E1DFDD"/>
+    </w:rPr>
+  </w:style>
+  <w:style w:type="character" w:customStyle="1" w:styleId="Heading2Char">
+    <w:name w:val="Heading 2 Char"/>
+    <w:basedOn w:val="DefaultParagraphFont"/>
+    <w:link w:val="Heading2"/>
+    <w:uiPriority w:val="9"/>
+    <w:rsid w:val="0046025D"/>
+    <w:rPr>
+      <w:rFonts w:asciiTheme="majorHAnsi" w:eastAsiaTheme="majorEastAsia" w:hAnsiTheme="majorHAnsi" w:cstheme="majorBidi"/>
+      <w:color w:val="2F5496" w:themeColor="accent1" w:themeShade="BF"/>
+      <w:sz w:val="26"/>
+      <w:szCs w:val="26"/>
     </w:rPr>
   </w:style>
 </w:styles>
